--- a/dry.docx
+++ b/dry.docx
@@ -211,14 +211,12 @@
         </w:rPr>
         <w:t xml:space="preserve"> לא נותן להוסיף את זה למערכת אבל הגרף כן (כי </w:t>
       </w:r>
-      <w:proofErr w:type="spellStart"/>
       <w:r>
         <w:rPr>
           <w:lang w:val="en-US"/>
         </w:rPr>
         <w:t>putifabsent</w:t>
       </w:r>
-      <w:proofErr w:type="spellEnd"/>
       <w:r>
         <w:rPr>
           <w:rFonts w:hint="cs"/>
@@ -543,14 +541,12 @@
         </w:rPr>
         <w:t xml:space="preserve">הפעולה </w:t>
       </w:r>
-      <w:proofErr w:type="spellStart"/>
       <w:r>
         <w:rPr>
           <w:lang w:val="en-US"/>
         </w:rPr>
         <w:t>FindPath</w:t>
       </w:r>
-      <w:proofErr w:type="spellEnd"/>
       <w:r>
         <w:rPr>
           <w:rFonts w:hint="cs"/>
@@ -660,14 +656,12 @@
       <w:r>
         <w:t xml:space="preserve"> </w:t>
       </w:r>
-      <w:proofErr w:type="spellStart"/>
       <w:r>
         <w:rPr>
           <w:lang w:val="en-US"/>
         </w:rPr>
         <w:t>Collections.unmodifiableSet</w:t>
       </w:r>
-      <w:proofErr w:type="spellEnd"/>
       <w:r>
         <w:rPr>
           <w:rFonts w:hint="cs"/>
@@ -789,14 +783,12 @@
         </w:rPr>
         <w:t xml:space="preserve">את המבנה שמכיל את הצמתים בחרנו להחזיק במבנה </w:t>
       </w:r>
-      <w:proofErr w:type="spellStart"/>
       <w:r>
         <w:rPr>
           <w:lang w:val="en-US"/>
         </w:rPr>
         <w:t>hashMap</w:t>
       </w:r>
-      <w:proofErr w:type="spellEnd"/>
       <w:r>
         <w:rPr>
           <w:rFonts w:hint="cs"/>
@@ -841,14 +833,12 @@
         </w:rPr>
         <w:t xml:space="preserve"> </w:t>
       </w:r>
-      <w:proofErr w:type="spellStart"/>
       <w:r>
         <w:rPr>
           <w:lang w:val="en-US"/>
         </w:rPr>
         <w:t>hashMap</w:t>
       </w:r>
-      <w:proofErr w:type="spellEnd"/>
       <w:r>
         <w:rPr>
           <w:rFonts w:hint="cs"/>
@@ -911,14 +901,12 @@
         </w:rPr>
         <w:t xml:space="preserve"> של </w:t>
       </w:r>
-      <w:proofErr w:type="spellStart"/>
       <w:r>
         <w:rPr>
           <w:lang w:val="en-US"/>
         </w:rPr>
         <w:t>hashMap</w:t>
       </w:r>
-      <w:proofErr w:type="spellEnd"/>
       <w:r>
         <w:rPr>
           <w:rFonts w:hint="cs"/>
@@ -941,14 +929,12 @@
         </w:rPr>
         <w:t xml:space="preserve"> ולכן המבנה </w:t>
       </w:r>
-      <w:proofErr w:type="spellStart"/>
       <w:r>
         <w:rPr>
           <w:lang w:val="en-US"/>
         </w:rPr>
         <w:t>hashMap</w:t>
       </w:r>
-      <w:proofErr w:type="spellEnd"/>
       <w:r>
         <w:rPr>
           <w:rFonts w:hint="cs"/>
@@ -999,14 +985,12 @@
         </w:rPr>
         <w:t xml:space="preserve">נוסף לדוגמא הוא </w:t>
       </w:r>
-      <w:proofErr w:type="spellStart"/>
       <w:r>
         <w:rPr>
           <w:lang w:val="en-US"/>
         </w:rPr>
         <w:t>ArrayList</w:t>
       </w:r>
-      <w:proofErr w:type="spellEnd"/>
       <w:r>
         <w:rPr>
           <w:rFonts w:hint="cs"/>
@@ -1023,16 +1007,92 @@
         </w:rPr>
         <w:t xml:space="preserve">דו מימדי של כל הצמתים, כאשר לכל צומת </w:t>
       </w:r>
-      <w:proofErr w:type="spellStart"/>
+      <w:r>
+        <w:rPr>
+          <w:lang w:val="en-US"/>
+        </w:rPr>
+        <w:t xml:space="preserve">ArrayList </w:t>
+      </w:r>
+      <w:r>
+        <w:rPr>
+          <w:rFonts w:hint="cs"/>
+          <w:rtl/>
+          <w:lang w:val="en-US"/>
+        </w:rPr>
+        <w:t xml:space="preserve"> של בניו.</w:t>
+      </w:r>
+      <w:r>
+        <w:rPr>
+          <w:rtl/>
+          <w:lang w:val="en-US"/>
+        </w:rPr>
+        <w:br/>
+      </w:r>
+      <w:r>
+        <w:rPr>
+          <w:rFonts w:hint="cs"/>
+          <w:rtl/>
+          <w:lang w:val="en-US"/>
+        </w:rPr>
+        <w:t>יתרונות של מימוש זה:</w:t>
+      </w:r>
+      <w:r>
+        <w:rPr>
+          <w:rFonts w:hint="cs"/>
+          <w:rtl/>
+          <w:lang w:val="en-US"/>
+        </w:rPr>
+        <w:t xml:space="preserve"> גם מימוש זה מספק גישה בזמן קבוע לכל איבר במבנה.</w:t>
+      </w:r>
+      <w:r>
+        <w:rPr>
+          <w:rFonts w:hint="cs"/>
+          <w:rtl/>
+          <w:lang w:val="en-US"/>
+        </w:rPr>
+        <w:t xml:space="preserve"> מבנה </w:t>
+      </w:r>
       <w:r>
         <w:rPr>
           <w:lang w:val="en-US"/>
         </w:rPr>
         <w:t>ArrayList</w:t>
       </w:r>
-      <w:proofErr w:type="spellEnd"/>
-      <w:r>
-        <w:rPr>
+      <w:r>
+        <w:rPr>
+          <w:rFonts w:hint="cs"/>
+          <w:rtl/>
+          <w:lang w:val="en-US"/>
+        </w:rPr>
+        <w:t xml:space="preserve"> ניתן למיון ולכן </w:t>
+      </w:r>
+      <w:r>
+        <w:rPr>
+          <w:rFonts w:hint="cs"/>
+          <w:rtl/>
+          <w:lang w:val="en-US"/>
+        </w:rPr>
+        <w:t>לא נדרש להעתיקו לפני המיון (כמו שקורה במימוש שלנו מחוץ למחלקה).</w:t>
+      </w:r>
+      <w:r>
+        <w:rPr>
+          <w:rtl/>
+          <w:lang w:val="en-US"/>
+        </w:rPr>
+        <w:br/>
+      </w:r>
+      <w:r>
+        <w:rPr>
+          <w:rFonts w:hint="cs"/>
+          <w:rtl/>
+          <w:lang w:val="en-US"/>
+        </w:rPr>
+        <w:t>חסרונות של מימוש זה:</w:t>
+      </w:r>
+      <w:r>
+        <w:rPr>
+          <w:rFonts w:hint="cs"/>
+          <w:rtl/>
           <w:lang w:val="en-US"/>
         </w:rPr>
         <w:t xml:space="preserve"> </w:t>
@@ -1040,93 +1100,6 @@
       <w:r>
         <w:rPr>
           <w:rFonts w:hint="cs"/>
-          <w:rtl/>
-          <w:lang w:val="en-US"/>
-        </w:rPr>
-        <w:t xml:space="preserve"> של בניו.</w:t>
-      </w:r>
-      <w:r>
-        <w:rPr>
-          <w:rtl/>
-          <w:lang w:val="en-US"/>
-        </w:rPr>
-        <w:br/>
-      </w:r>
-      <w:r>
-        <w:rPr>
-          <w:rFonts w:hint="cs"/>
-          <w:rtl/>
-          <w:lang w:val="en-US"/>
-        </w:rPr>
-        <w:t>יתרונות של מימוש זה:</w:t>
-      </w:r>
-      <w:r>
-        <w:rPr>
-          <w:rFonts w:hint="cs"/>
-          <w:rtl/>
-          <w:lang w:val="en-US"/>
-        </w:rPr>
-        <w:t xml:space="preserve"> גם מימוש זה מספק גישה בזמן קבוע לכל איבר במבנה.</w:t>
-      </w:r>
-      <w:r>
-        <w:rPr>
-          <w:rFonts w:hint="cs"/>
-          <w:rtl/>
-          <w:lang w:val="en-US"/>
-        </w:rPr>
-        <w:t xml:space="preserve"> מבנה </w:t>
-      </w:r>
-      <w:proofErr w:type="spellStart"/>
-      <w:r>
-        <w:rPr>
-          <w:lang w:val="en-US"/>
-        </w:rPr>
-        <w:t>ArrayList</w:t>
-      </w:r>
-      <w:proofErr w:type="spellEnd"/>
-      <w:r>
-        <w:rPr>
-          <w:rFonts w:hint="cs"/>
-          <w:rtl/>
-          <w:lang w:val="en-US"/>
-        </w:rPr>
-        <w:t xml:space="preserve"> ניתן למיון ולכן </w:t>
-      </w:r>
-      <w:r>
-        <w:rPr>
-          <w:rFonts w:hint="cs"/>
-          <w:rtl/>
-          <w:lang w:val="en-US"/>
-        </w:rPr>
-        <w:t>לא נדרש להעתיקו לפני המיון (כמו שקורה במימוש שלנו מחוץ למחלקה).</w:t>
-      </w:r>
-      <w:r>
-        <w:rPr>
-          <w:rtl/>
-          <w:lang w:val="en-US"/>
-        </w:rPr>
-        <w:br/>
-      </w:r>
-      <w:r>
-        <w:rPr>
-          <w:rFonts w:hint="cs"/>
-          <w:rtl/>
-          <w:lang w:val="en-US"/>
-        </w:rPr>
-        <w:t>חסרונות של מימוש זה:</w:t>
-      </w:r>
-      <w:r>
-        <w:rPr>
-          <w:rFonts w:hint="cs"/>
-          <w:rtl/>
-          <w:lang w:val="en-US"/>
-        </w:rPr>
-        <w:t xml:space="preserve"> </w:t>
-      </w:r>
-      <w:proofErr w:type="spellStart"/>
-      <w:r>
-        <w:rPr>
-          <w:rFonts w:hint="cs"/>
           <w:lang w:val="en-US"/>
         </w:rPr>
         <w:t>A</w:t>
@@ -1137,7 +1110,6 @@
         </w:rPr>
         <w:t>rrayList</w:t>
       </w:r>
-      <w:proofErr w:type="spellEnd"/>
       <w:r>
         <w:rPr>
           <w:rFonts w:hint="cs"/>
@@ -1212,7 +1184,22 @@
           <w:rtl/>
           <w:lang w:val="en-US"/>
         </w:rPr>
-        <w:t xml:space="preserve"> על פי המפרט שלה. בהוספת קשת לדוגמא, בדקנו </w:t>
+        <w:t xml:space="preserve"> על פי המפרט שלה.</w:t>
+      </w:r>
+      <w:r>
+        <w:rPr>
+          <w:rtl/>
+          <w:lang w:val="en-US"/>
+        </w:rPr>
+        <w:br/>
+      </w:r>
+      <w:r>
+        <w:rPr>
+          <w:rFonts w:hint="cs"/>
+          <w:rtl/>
+          <w:lang w:val="en-US"/>
+        </w:rPr>
+        <w:t xml:space="preserve">בהוספת קשת לדוגמא, בדקנו </w:t>
       </w:r>
       <w:r>
         <w:rPr>
@@ -1236,39 +1223,55 @@
           <w:rtl/>
           <w:lang w:val="en-US"/>
         </w:rPr>
-        <w:t xml:space="preserve"> בצורה רגילה, הוספה קשת הפוכה, קשת עצמית.</w:t>
-      </w:r>
-      <w:r>
-        <w:rPr>
-          <w:rFonts w:hint="cs"/>
-          <w:rtl/>
-          <w:lang w:val="en-US"/>
-        </w:rPr>
-        <w:t xml:space="preserve"> כאשר הוספנו קשת לצומת שלא נמצא בגרף, הוספנו את הצומת לגרף. ולכן רצינו לבדוק גם את רשימת הצמתים והבנים לאחר </w:t>
-      </w:r>
-      <w:r>
-        <w:rPr>
-          <w:rFonts w:hint="cs"/>
-          <w:rtl/>
-          <w:lang w:val="en-US"/>
-        </w:rPr>
-        <w:t>פעולה זו. בדקנו</w:t>
-      </w:r>
-      <w:r>
-        <w:rPr>
-          <w:rFonts w:hint="cs"/>
-          <w:rtl/>
-          <w:lang w:val="en-US"/>
-        </w:rPr>
-        <w:t xml:space="preserve"> גם מקרים שאמורים להי</w:t>
-      </w:r>
-      <w:r>
-        <w:rPr>
-          <w:rFonts w:hint="cs"/>
-          <w:rtl/>
-          <w:lang w:val="en-US"/>
-        </w:rPr>
-        <w:t>כשל כמו הוספה של קשת פעמיים (בין אותן שתי צמתים).</w:t>
+        <w:t xml:space="preserve"> בצורה רגילה, הוספה קשת הפוכה</w:t>
+      </w:r>
+      <w:r>
+        <w:rPr>
+          <w:rFonts w:hint="cs"/>
+          <w:rtl/>
+          <w:lang w:val="en-US"/>
+        </w:rPr>
+        <w:t xml:space="preserve"> ו</w:t>
+      </w:r>
+      <w:r>
+        <w:rPr>
+          <w:rFonts w:hint="cs"/>
+          <w:rtl/>
+          <w:lang w:val="en-US"/>
+        </w:rPr>
+        <w:t>קשת עצמית.</w:t>
+      </w:r>
+      <w:r>
+        <w:rPr>
+          <w:rFonts w:hint="cs"/>
+          <w:rtl/>
+          <w:lang w:val="en-US"/>
+        </w:rPr>
+        <w:t xml:space="preserve"> </w:t>
+      </w:r>
+      <w:r>
+        <w:rPr>
+          <w:rFonts w:hint="cs"/>
+          <w:rtl/>
+          <w:lang w:val="en-US"/>
+        </w:rPr>
+        <w:t>בדקנו גם מקרים שאמורים להחזיר את אחת השגיאות של הפונקציה (כפי שמפורט במפרט) למשל: הוספת קשת לצומת שלא נמצא בגרף</w:t>
+      </w:r>
+      <w:r>
+        <w:rPr>
+          <w:rFonts w:hint="cs"/>
+          <w:rtl/>
+          <w:lang w:val="en-US"/>
+        </w:rPr>
+        <w:t xml:space="preserve"> </w:t>
+      </w:r>
+      <w:r>
+        <w:rPr>
+          <w:rFonts w:hint="cs"/>
+          <w:rtl/>
+          <w:lang w:val="en-US"/>
+        </w:rPr>
+        <w:t>או קשת שכבר קיימת בין אותם צמתים.</w:t>
       </w:r>
       <w:r>
         <w:rPr>
@@ -1283,7 +1286,15 @@
           <w:rtl/>
           <w:lang w:val="en-US"/>
         </w:rPr>
-        <w:t>בדיקה של תפקוד</w:t>
+        <w:t>בנוסף בדקנו את</w:t>
+      </w:r>
+      <w:r>
+        <w:rPr>
+          <w:rFonts w:hint="cs"/>
+          <w:rtl/>
+          <w:lang w:val="en-US"/>
+        </w:rPr>
+        <w:t xml:space="preserve"> תפקוד</w:t>
       </w:r>
       <w:r>
         <w:rPr>
@@ -1316,6 +1327,39 @@
           <w:lang w:val="en-US"/>
         </w:rPr>
         <w:t>כאשר יש מספר גרפים במערכת, עם צמתים משותפים לכולם.</w:t>
+      </w:r>
+    </w:p>
+    <w:p>
+      <w:pPr>
+        <w:pStyle w:val="ListParagraph"/>
+        <w:bidi/>
+        <w:rPr>
+          <w:rtl/>
+          <w:lang w:val="en-US"/>
+        </w:rPr>
+      </w:pPr>
+      <w:r>
+        <w:rPr>
+          <w:rFonts w:hint="cs"/>
+          <w:rtl/>
+          <w:lang w:val="en-US"/>
+        </w:rPr>
+        <w:lastRenderedPageBreak/>
+        <w:t xml:space="preserve">עבור מתודות שמשנות את המופע של </w:t>
+      </w:r>
+      <w:r>
+        <w:rPr>
+          <w:lang w:val="en-US"/>
+        </w:rPr>
+        <w:t>Graph</w:t>
+      </w:r>
+      <w:r>
+        <w:rPr>
+          <w:rFonts w:hint="cs"/>
+          <w:rtl/>
+          <w:lang w:val="en-US"/>
+        </w:rPr>
+        <w:t>, בדקנו את השינויים על ידי הדפסת רשימת הצמתים והילדים.</w:t>
       </w:r>
     </w:p>
     <w:p>
@@ -1352,17 +1396,15 @@
         <w:bidi/>
         <w:ind w:firstLine="720"/>
         <w:rPr>
-          <w:rFonts w:hint="cs"/>
-          <w:lang w:val="en-US"/>
-        </w:rPr>
-      </w:pPr>
-      <w:r>
-        <w:rPr>
-          <w:rFonts w:hint="cs"/>
-          <w:rtl/>
-          <w:lang w:val="en-US"/>
-        </w:rPr>
-        <w:lastRenderedPageBreak/>
+          <w:lang w:val="en-US"/>
+        </w:rPr>
+      </w:pPr>
+      <w:r>
+        <w:rPr>
+          <w:rFonts w:hint="cs"/>
+          <w:rtl/>
+          <w:lang w:val="en-US"/>
+        </w:rPr>
         <w:t>ד.</w:t>
       </w:r>
       <w:r>
@@ -3075,6 +3117,7 @@
               <w:rFonts w:ascii="Cambria Math" w:hAnsi="Cambria Math"/>
               <w:lang w:val="en-US"/>
             </w:rPr>
+            <w:lastRenderedPageBreak/>
             <m:t>Actice={</m:t>
           </m:r>
           <m:sSub>
@@ -3253,7 +3296,6 @@
           <w:rtl/>
           <w:lang w:val="en-US"/>
         </w:rPr>
-        <w:lastRenderedPageBreak/>
         <w:t xml:space="preserve">שלב </w:t>
       </w:r>
       <w:r>
@@ -5563,16 +5605,15 @@
           <w:rtl/>
           <w:lang w:val="en-US"/>
         </w:rPr>
+        <w:lastRenderedPageBreak/>
         <w:t xml:space="preserve">ב. בחרנו לממש את האלגוריתם בעזרת מחלקה עוטפת למחלקת הצומת, אשר מממשת את </w:t>
       </w:r>
-      <w:proofErr w:type="spellStart"/>
       <w:r>
         <w:rPr>
           <w:lang w:val="en-US"/>
         </w:rPr>
         <w:t>java.util.Comparable</w:t>
       </w:r>
-      <w:proofErr w:type="spellEnd"/>
       <w:r>
         <w:rPr>
           <w:rFonts w:hint="cs"/>
@@ -5602,16 +5643,7 @@
           <w:rtl/>
           <w:lang w:val="en-US"/>
         </w:rPr>
-        <w:t xml:space="preserve">על מנת למנוע תלות בטיפוס הצמתים, המתודה מקבלת מסלולי התחלה ומסלולי סיום מנוונים (המכילים רק את הצומת עצמה ומשקלם הוא </w:t>
-      </w:r>
-      <w:r>
-        <w:rPr>
-          <w:rFonts w:hint="cs"/>
-          <w:rtl/>
-          <w:lang w:val="en-US"/>
-        </w:rPr>
-        <w:lastRenderedPageBreak/>
-        <w:t xml:space="preserve">משקל הצומת). כך יכולנו להשתמש </w:t>
+        <w:t xml:space="preserve">על מנת למנוע תלות בטיפוס הצמתים, המתודה מקבלת מסלולי התחלה ומסלולי סיום מנוונים (המכילים רק את הצומת עצמה ומשקלם הוא משקל הצומת). כך יכולנו להשתמש </w:t>
       </w:r>
       <w:r>
         <w:rPr>
@@ -5635,14 +5667,12 @@
         </w:rPr>
         <w:t xml:space="preserve"> שמאפשר את הפעולות </w:t>
       </w:r>
-      <w:proofErr w:type="spellStart"/>
       <w:r>
         <w:rPr>
           <w:lang w:val="en-US"/>
         </w:rPr>
         <w:t>getCost</w:t>
       </w:r>
-      <w:proofErr w:type="spellEnd"/>
       <w:r>
         <w:rPr>
           <w:rFonts w:hint="cs"/>
@@ -5651,14 +5681,12 @@
         </w:rPr>
         <w:t xml:space="preserve"> כדי לגשת למשקל הצומת  ו</w:t>
       </w:r>
-      <w:proofErr w:type="spellStart"/>
       <w:r>
         <w:rPr>
           <w:lang w:val="en-US"/>
         </w:rPr>
         <w:t>getEnd</w:t>
       </w:r>
-      <w:proofErr w:type="spellEnd"/>
       <w:r>
         <w:rPr>
           <w:rFonts w:hint="cs"/>
@@ -5680,26 +5708,127 @@
     </w:p>
     <w:p>
       <w:pPr>
-        <w:bidi/>
-        <w:jc w:val="both"/>
-        <w:rPr>
-          <w:rtl/>
-          <w:lang w:val="en-US"/>
-        </w:rPr>
-      </w:pPr>
-      <w:r>
-        <w:rPr>
-          <w:rFonts w:hint="cs"/>
-          <w:rtl/>
-          <w:lang w:val="en-US"/>
-        </w:rPr>
-        <w:t>ג. שיקולים בבחירת בדיקות קופסא לבנה וקופסא שחורה ?</w:t>
-      </w:r>
-    </w:p>
-    <w:p>
-      <w:pPr>
-        <w:bidi/>
-        <w:jc w:val="both"/>
+        <w:pStyle w:val="ListParagraph"/>
+        <w:numPr>
+          <w:ilvl w:val="0"/>
+          <w:numId w:val="3"/>
+        </w:numPr>
+        <w:bidi/>
+        <w:rPr>
+          <w:lang w:val="en-US"/>
+        </w:rPr>
+      </w:pPr>
+      <w:r>
+        <w:rPr>
+          <w:rFonts w:hint="cs"/>
+          <w:rtl/>
+          <w:lang w:val="en-US"/>
+        </w:rPr>
+        <w:t>שיקולים בבחירת בדיקות קופסא לבנה וקופסא שחורה ?</w:t>
+      </w:r>
+    </w:p>
+    <w:p>
+      <w:pPr>
+        <w:bidi/>
+        <w:ind w:left="360"/>
+        <w:rPr>
+          <w:rFonts w:hint="cs"/>
+          <w:rtl/>
+          <w:lang w:val="en-US"/>
+        </w:rPr>
+      </w:pPr>
+      <w:r>
+        <w:rPr>
+          <w:rFonts w:hint="cs"/>
+          <w:rtl/>
+          <w:lang w:val="en-US"/>
+        </w:rPr>
+        <w:t>בדיקות קופסא שחורה:</w:t>
+      </w:r>
+      <w:r>
+        <w:rPr>
+          <w:rFonts w:hint="cs"/>
+          <w:rtl/>
+          <w:lang w:val="en-US"/>
+        </w:rPr>
+        <w:t xml:space="preserve"> </w:t>
+      </w:r>
+      <w:r>
+        <w:rPr>
+          <w:rFonts w:hint="cs"/>
+          <w:rtl/>
+          <w:lang w:val="en-US"/>
+        </w:rPr>
+        <w:t xml:space="preserve">על פי המפרט של </w:t>
+      </w:r>
+      <w:r>
+        <w:rPr>
+          <w:rFonts w:hint="cs"/>
+          <w:rtl/>
+          <w:lang w:val="en-US"/>
+        </w:rPr>
+        <w:t xml:space="preserve">הפונקציה, </w:t>
+      </w:r>
+      <w:r>
+        <w:rPr>
+          <w:rFonts w:hint="cs"/>
+          <w:rtl/>
+          <w:lang w:val="en-US"/>
+        </w:rPr>
+        <w:t xml:space="preserve">בו קבענו מה הפונקציה צריכה להחזיר, </w:t>
+      </w:r>
+      <w:r>
+        <w:rPr>
+          <w:rFonts w:hint="cs"/>
+          <w:rtl/>
+          <w:lang w:val="en-US"/>
+        </w:rPr>
+        <w:t xml:space="preserve">בדקנו מספר </w:t>
+      </w:r>
+      <w:r>
+        <w:rPr>
+          <w:rFonts w:hint="cs"/>
+          <w:rtl/>
+          <w:lang w:val="en-US"/>
+        </w:rPr>
+        <w:t>אפשרויות לקלטים שיש ביניהם מסלול, קלטים שאין ביניהם מסלול, קלטים שיש ביניהם מספר מסלולים</w:t>
+      </w:r>
+      <w:r>
+        <w:rPr>
+          <w:rFonts w:hint="cs"/>
+          <w:rtl/>
+          <w:lang w:val="en-US"/>
+        </w:rPr>
+        <w:t xml:space="preserve">, </w:t>
+      </w:r>
+      <w:r>
+        <w:rPr>
+          <w:rFonts w:hint="cs"/>
+          <w:rtl/>
+          <w:lang w:val="en-US"/>
+        </w:rPr>
+        <w:t xml:space="preserve">מציאת </w:t>
+      </w:r>
+      <w:r>
+        <w:rPr>
+          <w:rFonts w:hint="cs"/>
+          <w:rtl/>
+          <w:lang w:val="en-US"/>
+        </w:rPr>
+        <w:t>מסלול מצומת לעצמו.</w:t>
+      </w:r>
+      <w:r>
+        <w:rPr>
+          <w:rFonts w:hint="cs"/>
+          <w:rtl/>
+          <w:lang w:val="en-US"/>
+        </w:rPr>
+        <w:t xml:space="preserve"> </w:t>
+      </w:r>
+    </w:p>
+    <w:p>
+      <w:pPr>
+        <w:bidi/>
         <w:rPr>
           <w:rtl/>
           <w:lang w:val="en-US"/>
@@ -5735,48 +5864,6 @@
           <w:lang w:val="en-US"/>
         </w:rPr>
         <w:t xml:space="preserve"> לבדוק שבאמת מחזירה מסלול נכון.</w:t>
-      </w:r>
-    </w:p>
-    <w:p>
-      <w:pPr>
-        <w:bidi/>
-        <w:jc w:val="both"/>
-        <w:rPr>
-          <w:rtl/>
-          <w:lang w:val="en-US"/>
-        </w:rPr>
-      </w:pPr>
-      <w:r>
-        <w:rPr>
-          <w:rFonts w:hint="cs"/>
-          <w:rtl/>
-          <w:lang w:val="en-US"/>
-        </w:rPr>
-        <w:t xml:space="preserve">בדיקה </w:t>
-      </w:r>
-      <w:r>
-        <w:rPr>
-          <w:rFonts w:hint="cs"/>
-          <w:rtl/>
-          <w:lang w:val="en-US"/>
-        </w:rPr>
-        <w:t>מה קורה כאשר אחד הצמתים לא נמצא בגרף</w:t>
-      </w:r>
-      <w:r>
-        <w:rPr>
-          <w:rFonts w:hint="cs"/>
-          <w:rtl/>
-          <w:lang w:val="en-US"/>
-        </w:rPr>
-        <w:t xml:space="preserve"> </w:t>
-      </w:r>
-      <w:r>
-        <w:rPr>
-          <w:rFonts w:hint="cs"/>
-          <w:rtl/>
-          <w:lang w:val="en-US"/>
-        </w:rPr>
-        <w:t xml:space="preserve">. </w:t>
       </w:r>
     </w:p>
     <w:p>

--- a/dry.docx
+++ b/dry.docx
@@ -211,12 +211,14 @@
         </w:rPr>
         <w:t xml:space="preserve"> לא נותן להוסיף את זה למערכת אבל הגרף כן (כי </w:t>
       </w:r>
+      <w:proofErr w:type="spellStart"/>
       <w:r>
         <w:rPr>
           <w:lang w:val="en-US"/>
         </w:rPr>
         <w:t>putifabsent</w:t>
       </w:r>
+      <w:proofErr w:type="spellEnd"/>
       <w:r>
         <w:rPr>
           <w:rFonts w:hint="cs"/>
@@ -307,11 +309,22 @@
           <w:rFonts w:hint="cs"/>
           <w:b/>
           <w:bCs/>
+          <w:highlight w:val="cyan"/>
           <w:rtl/>
           <w:lang w:val="en-US"/>
         </w:rPr>
         <w:lastRenderedPageBreak/>
-        <w:t xml:space="preserve">שאלה 1 </w:t>
+        <w:t>שאלה 1</w:t>
+      </w:r>
+      <w:r>
+        <w:rPr>
+          <w:rFonts w:hint="cs"/>
+          <w:b/>
+          <w:bCs/>
+          <w:rtl/>
+          <w:lang w:val="en-US"/>
+        </w:rPr>
+        <w:t xml:space="preserve"> </w:t>
       </w:r>
     </w:p>
     <w:p>
@@ -541,12 +554,14 @@
         </w:rPr>
         <w:t xml:space="preserve">הפעולה </w:t>
       </w:r>
+      <w:proofErr w:type="spellStart"/>
       <w:r>
         <w:rPr>
           <w:lang w:val="en-US"/>
         </w:rPr>
         <w:t>FindPath</w:t>
       </w:r>
+      <w:proofErr w:type="spellEnd"/>
       <w:r>
         <w:rPr>
           <w:rFonts w:hint="cs"/>
@@ -656,12 +671,14 @@
       <w:r>
         <w:t xml:space="preserve"> </w:t>
       </w:r>
+      <w:proofErr w:type="spellStart"/>
       <w:r>
         <w:rPr>
           <w:lang w:val="en-US"/>
         </w:rPr>
         <w:t>Collections.unmodifiableSet</w:t>
       </w:r>
+      <w:proofErr w:type="spellEnd"/>
       <w:r>
         <w:rPr>
           <w:rFonts w:hint="cs"/>
@@ -783,12 +800,14 @@
         </w:rPr>
         <w:t xml:space="preserve">את המבנה שמכיל את הצמתים בחרנו להחזיק במבנה </w:t>
       </w:r>
+      <w:proofErr w:type="spellStart"/>
       <w:r>
         <w:rPr>
           <w:lang w:val="en-US"/>
         </w:rPr>
         <w:t>hashMap</w:t>
       </w:r>
+      <w:proofErr w:type="spellEnd"/>
       <w:r>
         <w:rPr>
           <w:rFonts w:hint="cs"/>
@@ -833,12 +852,14 @@
         </w:rPr>
         <w:t xml:space="preserve"> </w:t>
       </w:r>
+      <w:proofErr w:type="spellStart"/>
       <w:r>
         <w:rPr>
           <w:lang w:val="en-US"/>
         </w:rPr>
         <w:t>hashMap</w:t>
       </w:r>
+      <w:proofErr w:type="spellEnd"/>
       <w:r>
         <w:rPr>
           <w:rFonts w:hint="cs"/>
@@ -901,12 +922,14 @@
         </w:rPr>
         <w:t xml:space="preserve"> של </w:t>
       </w:r>
+      <w:proofErr w:type="spellStart"/>
       <w:r>
         <w:rPr>
           <w:lang w:val="en-US"/>
         </w:rPr>
         <w:t>hashMap</w:t>
       </w:r>
+      <w:proofErr w:type="spellEnd"/>
       <w:r>
         <w:rPr>
           <w:rFonts w:hint="cs"/>
@@ -929,12 +952,14 @@
         </w:rPr>
         <w:t xml:space="preserve"> ולכן המבנה </w:t>
       </w:r>
+      <w:proofErr w:type="spellStart"/>
       <w:r>
         <w:rPr>
           <w:lang w:val="en-US"/>
         </w:rPr>
         <w:t>hashMap</w:t>
       </w:r>
+      <w:proofErr w:type="spellEnd"/>
       <w:r>
         <w:rPr>
           <w:rFonts w:hint="cs"/>
@@ -985,12 +1010,14 @@
         </w:rPr>
         <w:t xml:space="preserve">נוסף לדוגמא הוא </w:t>
       </w:r>
+      <w:proofErr w:type="spellStart"/>
       <w:r>
         <w:rPr>
           <w:lang w:val="en-US"/>
         </w:rPr>
         <w:t>ArrayList</w:t>
       </w:r>
+      <w:proofErr w:type="spellEnd"/>
       <w:r>
         <w:rPr>
           <w:rFonts w:hint="cs"/>
@@ -1007,11 +1034,19 @@
         </w:rPr>
         <w:t xml:space="preserve">דו מימדי של כל הצמתים, כאשר לכל צומת </w:t>
       </w:r>
-      <w:r>
-        <w:rPr>
-          <w:lang w:val="en-US"/>
-        </w:rPr>
-        <w:t xml:space="preserve">ArrayList </w:t>
+      <w:proofErr w:type="spellStart"/>
+      <w:r>
+        <w:rPr>
+          <w:lang w:val="en-US"/>
+        </w:rPr>
+        <w:t>ArrayList</w:t>
+      </w:r>
+      <w:proofErr w:type="spellEnd"/>
+      <w:r>
+        <w:rPr>
+          <w:lang w:val="en-US"/>
+        </w:rPr>
+        <w:t xml:space="preserve"> </w:t>
       </w:r>
       <w:r>
         <w:rPr>
@@ -1052,12 +1087,14 @@
         </w:rPr>
         <w:t xml:space="preserve"> מבנה </w:t>
       </w:r>
+      <w:proofErr w:type="spellStart"/>
       <w:r>
         <w:rPr>
           <w:lang w:val="en-US"/>
         </w:rPr>
         <w:t>ArrayList</w:t>
       </w:r>
+      <w:proofErr w:type="spellEnd"/>
       <w:r>
         <w:rPr>
           <w:rFonts w:hint="cs"/>
@@ -1097,6 +1134,7 @@
         </w:rPr>
         <w:t xml:space="preserve"> </w:t>
       </w:r>
+      <w:proofErr w:type="spellStart"/>
       <w:r>
         <w:rPr>
           <w:rFonts w:hint="cs"/>
@@ -1110,6 +1148,7 @@
         </w:rPr>
         <w:t>rrayList</w:t>
       </w:r>
+      <w:proofErr w:type="spellEnd"/>
       <w:r>
         <w:rPr>
           <w:rFonts w:hint="cs"/>
@@ -1596,13 +1635,20 @@
       <w:pPr>
         <w:bidi/>
         <w:rPr>
-          <w:rtl/>
-          <w:lang w:val="en-US"/>
-        </w:rPr>
-      </w:pPr>
-      <w:r>
-        <w:rPr>
-          <w:rFonts w:hint="cs"/>
+          <w:sz w:val="28"/>
+          <w:szCs w:val="28"/>
+          <w:u w:val="single"/>
+          <w:rtl/>
+          <w:lang w:val="en-US"/>
+        </w:rPr>
+      </w:pPr>
+      <w:r>
+        <w:rPr>
+          <w:rFonts w:hint="cs"/>
+          <w:sz w:val="28"/>
+          <w:szCs w:val="28"/>
+          <w:highlight w:val="cyan"/>
+          <w:u w:val="single"/>
           <w:rtl/>
           <w:lang w:val="en-US"/>
         </w:rPr>
@@ -5608,12 +5654,14 @@
         <w:lastRenderedPageBreak/>
         <w:t xml:space="preserve">ב. בחרנו לממש את האלגוריתם בעזרת מחלקה עוטפת למחלקת הצומת, אשר מממשת את </w:t>
       </w:r>
+      <w:proofErr w:type="spellStart"/>
       <w:r>
         <w:rPr>
           <w:lang w:val="en-US"/>
         </w:rPr>
         <w:t>java.util.Comparable</w:t>
       </w:r>
+      <w:proofErr w:type="spellEnd"/>
       <w:r>
         <w:rPr>
           <w:rFonts w:hint="cs"/>
@@ -5667,12 +5715,14 @@
         </w:rPr>
         <w:t xml:space="preserve"> שמאפשר את הפעולות </w:t>
       </w:r>
+      <w:proofErr w:type="spellStart"/>
       <w:r>
         <w:rPr>
           <w:lang w:val="en-US"/>
         </w:rPr>
         <w:t>getCost</w:t>
       </w:r>
+      <w:proofErr w:type="spellEnd"/>
       <w:r>
         <w:rPr>
           <w:rFonts w:hint="cs"/>
@@ -5681,12 +5731,14 @@
         </w:rPr>
         <w:t xml:space="preserve"> כדי לגשת למשקל הצומת  ו</w:t>
       </w:r>
+      <w:proofErr w:type="spellStart"/>
       <w:r>
         <w:rPr>
           <w:lang w:val="en-US"/>
         </w:rPr>
         <w:t>getEnd</w:t>
       </w:r>
+      <w:proofErr w:type="spellEnd"/>
       <w:r>
         <w:rPr>
           <w:rFonts w:hint="cs"/>
@@ -5732,7 +5784,6 @@
         <w:bidi/>
         <w:ind w:left="360"/>
         <w:rPr>
-          <w:rFonts w:hint="cs"/>
           <w:rtl/>
           <w:lang w:val="en-US"/>
         </w:rPr>
@@ -5873,7 +5924,6 @@
         <w:rPr>
           <w:b/>
           <w:bCs/>
-          <w:rtl/>
           <w:lang w:val="en-US"/>
         </w:rPr>
       </w:pPr>
@@ -5882,11 +5932,369 @@
           <w:rFonts w:hint="cs"/>
           <w:b/>
           <w:bCs/>
-          <w:rtl/>
-          <w:lang w:val="en-US"/>
-        </w:rPr>
-        <w:t xml:space="preserve">שאלה 3 </w:t>
-      </w:r>
+          <w:sz w:val="28"/>
+          <w:szCs w:val="28"/>
+          <w:highlight w:val="cyan"/>
+          <w:rtl/>
+          <w:lang w:val="en-US"/>
+        </w:rPr>
+        <w:t>שאלה</w:t>
+      </w:r>
+      <w:r>
+        <w:rPr>
+          <w:rFonts w:hint="cs"/>
+          <w:b/>
+          <w:bCs/>
+          <w:highlight w:val="cyan"/>
+          <w:rtl/>
+          <w:lang w:val="en-US"/>
+        </w:rPr>
+        <w:t xml:space="preserve"> 3</w:t>
+      </w:r>
+      <w:r>
+        <w:rPr>
+          <w:rFonts w:hint="cs"/>
+          <w:b/>
+          <w:bCs/>
+          <w:rtl/>
+          <w:lang w:val="en-US"/>
+        </w:rPr>
+        <w:t xml:space="preserve"> </w:t>
+      </w:r>
+    </w:p>
+    <w:p>
+      <w:pPr>
+        <w:pStyle w:val="ListParagraph"/>
+        <w:numPr>
+          <w:ilvl w:val="0"/>
+          <w:numId w:val="7"/>
+        </w:numPr>
+        <w:bidi/>
+        <w:jc w:val="both"/>
+        <w:rPr>
+          <w:lang w:val="en-US"/>
+        </w:rPr>
+      </w:pPr>
+      <w:r>
+        <w:rPr>
+          <w:rFonts w:hint="cs"/>
+          <w:rtl/>
+          <w:lang w:val="en-US"/>
+        </w:rPr>
+        <w:t xml:space="preserve">בקרת גישה דיפולטיבית בג'אבה היא </w:t>
+      </w:r>
+      <w:r>
+        <w:rPr>
+          <w:lang w:val="en-US"/>
+        </w:rPr>
+        <w:t>package</w:t>
+      </w:r>
+      <w:r>
+        <w:rPr>
+          <w:rFonts w:hint="cs"/>
+          <w:rtl/>
+          <w:lang w:val="en-US"/>
+        </w:rPr>
+        <w:t xml:space="preserve">. מכיוון שלא צויינה במפורש בקרת גישה עבור השדות של </w:t>
+      </w:r>
+      <w:r>
+        <w:rPr>
+          <w:lang w:val="en-US"/>
+        </w:rPr>
+        <w:t>Node</w:t>
+      </w:r>
+      <w:r>
+        <w:rPr>
+          <w:rFonts w:hint="cs"/>
+          <w:rtl/>
+          <w:lang w:val="en-US"/>
+        </w:rPr>
+        <w:t xml:space="preserve"> </w:t>
+      </w:r>
+      <w:r>
+        <w:rPr>
+          <w:rtl/>
+          <w:lang w:val="en-US"/>
+        </w:rPr>
+        <w:t>–</w:t>
+      </w:r>
+      <w:r>
+        <w:rPr>
+          <w:rFonts w:hint="cs"/>
+          <w:rtl/>
+          <w:lang w:val="en-US"/>
+        </w:rPr>
+        <w:t xml:space="preserve"> כל אחד יכול לגשת לשדות שלו ולשנות מצביעים בעץ. בנוסף השדות של העץ נגישים באותו אופן ולכן ניתן לשנות את שורש העץ. נקבל אם כך </w:t>
+      </w:r>
+      <w:r>
+        <w:rPr>
+          <w:lang w:val="en-US"/>
+        </w:rPr>
+        <w:t>rep-Exposure</w:t>
+      </w:r>
+      <w:r>
+        <w:rPr>
+          <w:rFonts w:hint="cs"/>
+          <w:rtl/>
+          <w:lang w:val="en-US"/>
+        </w:rPr>
+        <w:t xml:space="preserve"> עבור 2 המחלקות ובפרט חשיפה של השמורה בעץ הבינארי המתואר במימוש. </w:t>
+      </w:r>
+      <w:r>
+        <w:rPr>
+          <w:rFonts w:hint="cs"/>
+          <w:u w:val="single"/>
+          <w:rtl/>
+          <w:lang w:val="en-US"/>
+        </w:rPr>
+        <w:t>הפתרון:</w:t>
+      </w:r>
+      <w:r>
+        <w:rPr>
+          <w:rFonts w:hint="cs"/>
+          <w:rtl/>
+          <w:lang w:val="en-US"/>
+        </w:rPr>
+        <w:t xml:space="preserve"> להוסיף בקרת </w:t>
+      </w:r>
+      <w:r>
+        <w:rPr>
+          <w:lang w:val="en-US"/>
+        </w:rPr>
+        <w:t>private</w:t>
+      </w:r>
+      <w:r>
+        <w:rPr>
+          <w:rFonts w:hint="cs"/>
+          <w:rtl/>
+          <w:lang w:val="en-US"/>
+        </w:rPr>
+        <w:t xml:space="preserve"> לשדות הנ"ל ב2 המחלקות</w:t>
+      </w:r>
+      <w:r>
+        <w:rPr>
+          <w:rFonts w:hint="cs"/>
+          <w:rtl/>
+          <w:lang w:val="en-US"/>
+        </w:rPr>
+        <w:t xml:space="preserve"> וכפועל יוצא של זה </w:t>
+      </w:r>
+      <w:r>
+        <w:rPr>
+          <w:rtl/>
+          <w:lang w:val="en-US"/>
+        </w:rPr>
+        <w:t>–</w:t>
+      </w:r>
+      <w:r>
+        <w:rPr>
+          <w:rFonts w:hint="cs"/>
+          <w:rtl/>
+          <w:lang w:val="en-US"/>
+        </w:rPr>
+        <w:t xml:space="preserve"> ליצור מתודות לניהול וצפייה </w:t>
+      </w:r>
+      <w:r>
+        <w:rPr>
+          <w:rFonts w:hint="cs"/>
+          <w:rtl/>
+          <w:lang w:val="en-US"/>
+        </w:rPr>
+        <w:t>ב</w:t>
+      </w:r>
+      <w:r>
+        <w:rPr>
+          <w:rFonts w:hint="cs"/>
+          <w:rtl/>
+          <w:lang w:val="en-US"/>
+        </w:rPr>
+        <w:t>אובייקטים במחלק</w:t>
+      </w:r>
+      <w:r>
+        <w:rPr>
+          <w:rFonts w:hint="cs"/>
+          <w:rtl/>
+          <w:lang w:val="en-US"/>
+        </w:rPr>
+        <w:t>ות</w:t>
+      </w:r>
+      <w:r>
+        <w:rPr>
+          <w:rFonts w:hint="cs"/>
+          <w:rtl/>
+          <w:lang w:val="en-US"/>
+        </w:rPr>
+        <w:t xml:space="preserve"> (</w:t>
+      </w:r>
+      <w:r>
+        <w:rPr>
+          <w:lang w:val="en-US"/>
+        </w:rPr>
+        <w:t>mutators</w:t>
+      </w:r>
+      <w:r>
+        <w:rPr>
+          <w:rFonts w:hint="cs"/>
+          <w:rtl/>
+          <w:lang w:val="en-US"/>
+        </w:rPr>
+        <w:t xml:space="preserve"> ו-</w:t>
+      </w:r>
+      <w:r>
+        <w:rPr>
+          <w:lang w:val="en-US"/>
+        </w:rPr>
+        <w:t>observers</w:t>
+      </w:r>
+      <w:r>
+        <w:rPr>
+          <w:rFonts w:hint="cs"/>
+          <w:rtl/>
+          <w:lang w:val="en-US"/>
+        </w:rPr>
+        <w:t>)</w:t>
+      </w:r>
+      <w:r>
+        <w:rPr>
+          <w:rFonts w:hint="cs"/>
+          <w:rtl/>
+          <w:lang w:val="en-US"/>
+        </w:rPr>
+        <w:t xml:space="preserve"> עבור </w:t>
+      </w:r>
+      <w:r>
+        <w:rPr>
+          <w:lang w:val="en-US"/>
+        </w:rPr>
+        <w:t>Node</w:t>
+      </w:r>
+      <w:r>
+        <w:rPr>
+          <w:rFonts w:hint="cs"/>
+          <w:rtl/>
+          <w:lang w:val="en-US"/>
+        </w:rPr>
+        <w:t xml:space="preserve"> גם נרצ</w:t>
+      </w:r>
+      <w:r>
+        <w:rPr>
+          <w:rFonts w:hint="cs"/>
+          <w:rtl/>
+          <w:lang w:val="en-US"/>
+        </w:rPr>
+        <w:t>ה</w:t>
+      </w:r>
+      <w:r>
+        <w:rPr>
+          <w:rFonts w:hint="cs"/>
+          <w:rtl/>
+          <w:lang w:val="en-US"/>
+        </w:rPr>
+        <w:t xml:space="preserve"> יכולת</w:t>
+      </w:r>
+      <w:r>
+        <w:rPr>
+          <w:rFonts w:hint="cs"/>
+          <w:rtl/>
+          <w:lang w:val="en-US"/>
+        </w:rPr>
+        <w:t xml:space="preserve"> להחזיר עותק של אובייקט (בנאי העתקה או מימוש של </w:t>
+      </w:r>
+      <w:r>
+        <w:rPr>
+          <w:lang w:val="en-US"/>
+        </w:rPr>
+        <w:t>clone</w:t>
+      </w:r>
+      <w:r>
+        <w:rPr>
+          <w:rFonts w:hint="cs"/>
+          <w:rtl/>
+          <w:lang w:val="en-US"/>
+        </w:rPr>
+        <w:t>) מכיוון שלא נרצה לחשוף את שורש העץ בעת שימוש באחד מן ה</w:t>
+      </w:r>
+      <w:r>
+        <w:rPr>
+          <w:lang w:val="en-US"/>
+        </w:rPr>
+        <w:t>observers</w:t>
+      </w:r>
+      <w:r>
+        <w:rPr>
+          <w:rFonts w:hint="cs"/>
+          <w:rtl/>
+          <w:lang w:val="en-US"/>
+        </w:rPr>
+        <w:t xml:space="preserve"> לעיל</w:t>
+      </w:r>
+      <w:r>
+        <w:rPr>
+          <w:rFonts w:hint="cs"/>
+          <w:rtl/>
+          <w:lang w:val="en-US"/>
+        </w:rPr>
+        <w:t>.</w:t>
+      </w:r>
+    </w:p>
+    <w:p>
+      <w:pPr>
+        <w:pStyle w:val="ListParagraph"/>
+        <w:numPr>
+          <w:ilvl w:val="0"/>
+          <w:numId w:val="7"/>
+        </w:numPr>
+        <w:bidi/>
+        <w:jc w:val="both"/>
+        <w:rPr>
+          <w:rFonts w:hint="cs"/>
+          <w:rtl/>
+          <w:lang w:val="en-US"/>
+        </w:rPr>
+      </w:pPr>
+      <w:r>
+        <w:rPr>
+          <w:rFonts w:hint="cs"/>
+          <w:rtl/>
+          <w:lang w:val="en-US"/>
+        </w:rPr>
+        <w:t>הסטו</w:t>
+      </w:r>
+      <w:r>
+        <w:rPr>
+          <w:rFonts w:hint="cs"/>
+          <w:rtl/>
+          <w:lang w:val="en-US"/>
+        </w:rPr>
+        <w:t xml:space="preserve">דנט טועה מכיוון שאם לא ימומש בנאי חסר פרמטרים </w:t>
+      </w:r>
+      <w:r>
+        <w:rPr>
+          <w:rtl/>
+          <w:lang w:val="en-US"/>
+        </w:rPr>
+        <w:t>–</w:t>
+      </w:r>
+      <w:r>
+        <w:rPr>
+          <w:rFonts w:hint="cs"/>
+          <w:rtl/>
+          <w:lang w:val="en-US"/>
+        </w:rPr>
+        <w:t xml:space="preserve"> ג'אבה לא תייצר בשבילו בנאי באופן דיפולטיבי מכיוון שכבר קיים בנאי אחר (זה שיוצר שורש בנוסף ליצירת העץ) ולכן תתרחש שגיאת קומפילציה.</w:t>
+      </w:r>
+    </w:p>
+    <w:p>
+      <w:pPr>
+        <w:bidi/>
+        <w:jc w:val="both"/>
+        <w:rPr>
+          <w:b/>
+          <w:bCs/>
+          <w:rtl/>
+          <w:lang w:val="en-US"/>
+        </w:rPr>
+      </w:pPr>
     </w:p>
     <w:sectPr>
       <w:pgSz w:w="11906" w:h="16838"/>
@@ -5990,6 +6398,92 @@
     </w:lvl>
   </w:abstractNum>
   <w:abstractNum w:abstractNumId="1" w15:restartNumberingAfterBreak="0">
+    <w:nsid w:val="4AAE273F"/>
+    <w:multiLevelType w:val="hybridMultilevel"/>
+    <w:tmpl w:val="9A5083A8"/>
+    <w:lvl w:ilvl="0" w:tplc="0409000F">
+      <w:start w:val="1"/>
+      <w:numFmt w:val="decimal"/>
+      <w:lvlText w:val="%1."/>
+      <w:lvlJc w:val="left"/>
+      <w:pPr>
+        <w:ind w:left="720" w:hanging="360"/>
+      </w:pPr>
+    </w:lvl>
+    <w:lvl w:ilvl="1" w:tplc="04090019" w:tentative="1">
+      <w:start w:val="1"/>
+      <w:numFmt w:val="lowerLetter"/>
+      <w:lvlText w:val="%2."/>
+      <w:lvlJc w:val="left"/>
+      <w:pPr>
+        <w:ind w:left="1440" w:hanging="360"/>
+      </w:pPr>
+    </w:lvl>
+    <w:lvl w:ilvl="2" w:tplc="0409001B" w:tentative="1">
+      <w:start w:val="1"/>
+      <w:numFmt w:val="lowerRoman"/>
+      <w:lvlText w:val="%3."/>
+      <w:lvlJc w:val="right"/>
+      <w:pPr>
+        <w:ind w:left="2160" w:hanging="180"/>
+      </w:pPr>
+    </w:lvl>
+    <w:lvl w:ilvl="3" w:tplc="0409000F" w:tentative="1">
+      <w:start w:val="1"/>
+      <w:numFmt w:val="decimal"/>
+      <w:lvlText w:val="%4."/>
+      <w:lvlJc w:val="left"/>
+      <w:pPr>
+        <w:ind w:left="2880" w:hanging="360"/>
+      </w:pPr>
+    </w:lvl>
+    <w:lvl w:ilvl="4" w:tplc="04090019" w:tentative="1">
+      <w:start w:val="1"/>
+      <w:numFmt w:val="lowerLetter"/>
+      <w:lvlText w:val="%5."/>
+      <w:lvlJc w:val="left"/>
+      <w:pPr>
+        <w:ind w:left="3600" w:hanging="360"/>
+      </w:pPr>
+    </w:lvl>
+    <w:lvl w:ilvl="5" w:tplc="0409001B" w:tentative="1">
+      <w:start w:val="1"/>
+      <w:numFmt w:val="lowerRoman"/>
+      <w:lvlText w:val="%6."/>
+      <w:lvlJc w:val="right"/>
+      <w:pPr>
+        <w:ind w:left="4320" w:hanging="180"/>
+      </w:pPr>
+    </w:lvl>
+    <w:lvl w:ilvl="6" w:tplc="0409000F" w:tentative="1">
+      <w:start w:val="1"/>
+      <w:numFmt w:val="decimal"/>
+      <w:lvlText w:val="%7."/>
+      <w:lvlJc w:val="left"/>
+      <w:pPr>
+        <w:ind w:left="5040" w:hanging="360"/>
+      </w:pPr>
+    </w:lvl>
+    <w:lvl w:ilvl="7" w:tplc="04090019" w:tentative="1">
+      <w:start w:val="1"/>
+      <w:numFmt w:val="lowerLetter"/>
+      <w:lvlText w:val="%8."/>
+      <w:lvlJc w:val="left"/>
+      <w:pPr>
+        <w:ind w:left="5760" w:hanging="360"/>
+      </w:pPr>
+    </w:lvl>
+    <w:lvl w:ilvl="8" w:tplc="0409001B" w:tentative="1">
+      <w:start w:val="1"/>
+      <w:numFmt w:val="lowerRoman"/>
+      <w:lvlText w:val="%9."/>
+      <w:lvlJc w:val="right"/>
+      <w:pPr>
+        <w:ind w:left="6480" w:hanging="180"/>
+      </w:pPr>
+    </w:lvl>
+  </w:abstractNum>
+  <w:abstractNum w:abstractNumId="2" w15:restartNumberingAfterBreak="0">
     <w:nsid w:val="500E7BD3"/>
     <w:multiLevelType w:val="hybridMultilevel"/>
     <w:tmpl w:val="7C8EF0C8"/>
@@ -6078,7 +6572,295 @@
       </w:pPr>
     </w:lvl>
   </w:abstractNum>
-  <w:abstractNum w:abstractNumId="2" w15:restartNumberingAfterBreak="0">
+  <w:abstractNum w:abstractNumId="3" w15:restartNumberingAfterBreak="0">
+    <w:nsid w:val="54422522"/>
+    <w:multiLevelType w:val="hybridMultilevel"/>
+    <w:tmpl w:val="19EE33B8"/>
+    <w:lvl w:ilvl="0" w:tplc="0409000F">
+      <w:start w:val="1"/>
+      <w:numFmt w:val="decimal"/>
+      <w:lvlText w:val="%1."/>
+      <w:lvlJc w:val="left"/>
+      <w:pPr>
+        <w:ind w:left="720" w:hanging="360"/>
+      </w:pPr>
+      <w:rPr>
+        <w:rFonts w:hint="default"/>
+      </w:rPr>
+    </w:lvl>
+    <w:lvl w:ilvl="1" w:tplc="04090019" w:tentative="1">
+      <w:start w:val="1"/>
+      <w:numFmt w:val="lowerLetter"/>
+      <w:lvlText w:val="%2."/>
+      <w:lvlJc w:val="left"/>
+      <w:pPr>
+        <w:ind w:left="1440" w:hanging="360"/>
+      </w:pPr>
+    </w:lvl>
+    <w:lvl w:ilvl="2" w:tplc="0409001B" w:tentative="1">
+      <w:start w:val="1"/>
+      <w:numFmt w:val="lowerRoman"/>
+      <w:lvlText w:val="%3."/>
+      <w:lvlJc w:val="right"/>
+      <w:pPr>
+        <w:ind w:left="2160" w:hanging="180"/>
+      </w:pPr>
+    </w:lvl>
+    <w:lvl w:ilvl="3" w:tplc="0409000F" w:tentative="1">
+      <w:start w:val="1"/>
+      <w:numFmt w:val="decimal"/>
+      <w:lvlText w:val="%4."/>
+      <w:lvlJc w:val="left"/>
+      <w:pPr>
+        <w:ind w:left="2880" w:hanging="360"/>
+      </w:pPr>
+    </w:lvl>
+    <w:lvl w:ilvl="4" w:tplc="04090019" w:tentative="1">
+      <w:start w:val="1"/>
+      <w:numFmt w:val="lowerLetter"/>
+      <w:lvlText w:val="%5."/>
+      <w:lvlJc w:val="left"/>
+      <w:pPr>
+        <w:ind w:left="3600" w:hanging="360"/>
+      </w:pPr>
+    </w:lvl>
+    <w:lvl w:ilvl="5" w:tplc="0409001B" w:tentative="1">
+      <w:start w:val="1"/>
+      <w:numFmt w:val="lowerRoman"/>
+      <w:lvlText w:val="%6."/>
+      <w:lvlJc w:val="right"/>
+      <w:pPr>
+        <w:ind w:left="4320" w:hanging="180"/>
+      </w:pPr>
+    </w:lvl>
+    <w:lvl w:ilvl="6" w:tplc="0409000F" w:tentative="1">
+      <w:start w:val="1"/>
+      <w:numFmt w:val="decimal"/>
+      <w:lvlText w:val="%7."/>
+      <w:lvlJc w:val="left"/>
+      <w:pPr>
+        <w:ind w:left="5040" w:hanging="360"/>
+      </w:pPr>
+    </w:lvl>
+    <w:lvl w:ilvl="7" w:tplc="04090019" w:tentative="1">
+      <w:start w:val="1"/>
+      <w:numFmt w:val="lowerLetter"/>
+      <w:lvlText w:val="%8."/>
+      <w:lvlJc w:val="left"/>
+      <w:pPr>
+        <w:ind w:left="5760" w:hanging="360"/>
+      </w:pPr>
+    </w:lvl>
+    <w:lvl w:ilvl="8" w:tplc="0409001B" w:tentative="1">
+      <w:start w:val="1"/>
+      <w:numFmt w:val="lowerRoman"/>
+      <w:lvlText w:val="%9."/>
+      <w:lvlJc w:val="right"/>
+      <w:pPr>
+        <w:ind w:left="6480" w:hanging="180"/>
+      </w:pPr>
+    </w:lvl>
+  </w:abstractNum>
+  <w:abstractNum w:abstractNumId="4" w15:restartNumberingAfterBreak="0">
+    <w:nsid w:val="54784CFA"/>
+    <w:multiLevelType w:val="hybridMultilevel"/>
+    <w:tmpl w:val="B59CB8EE"/>
+    <w:lvl w:ilvl="0" w:tplc="0409000F">
+      <w:start w:val="1"/>
+      <w:numFmt w:val="decimal"/>
+      <w:lvlText w:val="%1."/>
+      <w:lvlJc w:val="left"/>
+      <w:pPr>
+        <w:ind w:left="720" w:hanging="360"/>
+      </w:pPr>
+    </w:lvl>
+    <w:lvl w:ilvl="1" w:tplc="04090019" w:tentative="1">
+      <w:start w:val="1"/>
+      <w:numFmt w:val="lowerLetter"/>
+      <w:lvlText w:val="%2."/>
+      <w:lvlJc w:val="left"/>
+      <w:pPr>
+        <w:ind w:left="1440" w:hanging="360"/>
+      </w:pPr>
+    </w:lvl>
+    <w:lvl w:ilvl="2" w:tplc="0409001B" w:tentative="1">
+      <w:start w:val="1"/>
+      <w:numFmt w:val="lowerRoman"/>
+      <w:lvlText w:val="%3."/>
+      <w:lvlJc w:val="right"/>
+      <w:pPr>
+        <w:ind w:left="2160" w:hanging="180"/>
+      </w:pPr>
+    </w:lvl>
+    <w:lvl w:ilvl="3" w:tplc="0409000F" w:tentative="1">
+      <w:start w:val="1"/>
+      <w:numFmt w:val="decimal"/>
+      <w:lvlText w:val="%4."/>
+      <w:lvlJc w:val="left"/>
+      <w:pPr>
+        <w:ind w:left="2880" w:hanging="360"/>
+      </w:pPr>
+    </w:lvl>
+    <w:lvl w:ilvl="4" w:tplc="04090019" w:tentative="1">
+      <w:start w:val="1"/>
+      <w:numFmt w:val="lowerLetter"/>
+      <w:lvlText w:val="%5."/>
+      <w:lvlJc w:val="left"/>
+      <w:pPr>
+        <w:ind w:left="3600" w:hanging="360"/>
+      </w:pPr>
+    </w:lvl>
+    <w:lvl w:ilvl="5" w:tplc="0409001B" w:tentative="1">
+      <w:start w:val="1"/>
+      <w:numFmt w:val="lowerRoman"/>
+      <w:lvlText w:val="%6."/>
+      <w:lvlJc w:val="right"/>
+      <w:pPr>
+        <w:ind w:left="4320" w:hanging="180"/>
+      </w:pPr>
+    </w:lvl>
+    <w:lvl w:ilvl="6" w:tplc="0409000F" w:tentative="1">
+      <w:start w:val="1"/>
+      <w:numFmt w:val="decimal"/>
+      <w:lvlText w:val="%7."/>
+      <w:lvlJc w:val="left"/>
+      <w:pPr>
+        <w:ind w:left="5040" w:hanging="360"/>
+      </w:pPr>
+    </w:lvl>
+    <w:lvl w:ilvl="7" w:tplc="04090019" w:tentative="1">
+      <w:start w:val="1"/>
+      <w:numFmt w:val="lowerLetter"/>
+      <w:lvlText w:val="%8."/>
+      <w:lvlJc w:val="left"/>
+      <w:pPr>
+        <w:ind w:left="5760" w:hanging="360"/>
+      </w:pPr>
+    </w:lvl>
+    <w:lvl w:ilvl="8" w:tplc="0409001B" w:tentative="1">
+      <w:start w:val="1"/>
+      <w:numFmt w:val="lowerRoman"/>
+      <w:lvlText w:val="%9."/>
+      <w:lvlJc w:val="right"/>
+      <w:pPr>
+        <w:ind w:left="6480" w:hanging="180"/>
+      </w:pPr>
+    </w:lvl>
+  </w:abstractNum>
+  <w:abstractNum w:abstractNumId="5" w15:restartNumberingAfterBreak="0">
+    <w:nsid w:val="749A16E1"/>
+    <w:multiLevelType w:val="hybridMultilevel"/>
+    <w:tmpl w:val="BA724D4C"/>
+    <w:lvl w:ilvl="0" w:tplc="04090001">
+      <w:start w:val="1"/>
+      <w:numFmt w:val="bullet"/>
+      <w:lvlText w:val=""/>
+      <w:lvlJc w:val="left"/>
+      <w:pPr>
+        <w:ind w:left="720" w:hanging="360"/>
+      </w:pPr>
+      <w:rPr>
+        <w:rFonts w:ascii="Symbol" w:hAnsi="Symbol" w:hint="default"/>
+      </w:rPr>
+    </w:lvl>
+    <w:lvl w:ilvl="1" w:tplc="04090003" w:tentative="1">
+      <w:start w:val="1"/>
+      <w:numFmt w:val="bullet"/>
+      <w:lvlText w:val="o"/>
+      <w:lvlJc w:val="left"/>
+      <w:pPr>
+        <w:ind w:left="1440" w:hanging="360"/>
+      </w:pPr>
+      <w:rPr>
+        <w:rFonts w:ascii="Courier New" w:hAnsi="Courier New" w:cs="Courier New" w:hint="default"/>
+      </w:rPr>
+    </w:lvl>
+    <w:lvl w:ilvl="2" w:tplc="04090005" w:tentative="1">
+      <w:start w:val="1"/>
+      <w:numFmt w:val="bullet"/>
+      <w:lvlText w:val=""/>
+      <w:lvlJc w:val="left"/>
+      <w:pPr>
+        <w:ind w:left="2160" w:hanging="360"/>
+      </w:pPr>
+      <w:rPr>
+        <w:rFonts w:ascii="Wingdings" w:hAnsi="Wingdings" w:hint="default"/>
+      </w:rPr>
+    </w:lvl>
+    <w:lvl w:ilvl="3" w:tplc="04090001" w:tentative="1">
+      <w:start w:val="1"/>
+      <w:numFmt w:val="bullet"/>
+      <w:lvlText w:val=""/>
+      <w:lvlJc w:val="left"/>
+      <w:pPr>
+        <w:ind w:left="2880" w:hanging="360"/>
+      </w:pPr>
+      <w:rPr>
+        <w:rFonts w:ascii="Symbol" w:hAnsi="Symbol" w:hint="default"/>
+      </w:rPr>
+    </w:lvl>
+    <w:lvl w:ilvl="4" w:tplc="04090003" w:tentative="1">
+      <w:start w:val="1"/>
+      <w:numFmt w:val="bullet"/>
+      <w:lvlText w:val="o"/>
+      <w:lvlJc w:val="left"/>
+      <w:pPr>
+        <w:ind w:left="3600" w:hanging="360"/>
+      </w:pPr>
+      <w:rPr>
+        <w:rFonts w:ascii="Courier New" w:hAnsi="Courier New" w:cs="Courier New" w:hint="default"/>
+      </w:rPr>
+    </w:lvl>
+    <w:lvl w:ilvl="5" w:tplc="04090005" w:tentative="1">
+      <w:start w:val="1"/>
+      <w:numFmt w:val="bullet"/>
+      <w:lvlText w:val=""/>
+      <w:lvlJc w:val="left"/>
+      <w:pPr>
+        <w:ind w:left="4320" w:hanging="360"/>
+      </w:pPr>
+      <w:rPr>
+        <w:rFonts w:ascii="Wingdings" w:hAnsi="Wingdings" w:hint="default"/>
+      </w:rPr>
+    </w:lvl>
+    <w:lvl w:ilvl="6" w:tplc="04090001" w:tentative="1">
+      <w:start w:val="1"/>
+      <w:numFmt w:val="bullet"/>
+      <w:lvlText w:val=""/>
+      <w:lvlJc w:val="left"/>
+      <w:pPr>
+        <w:ind w:left="5040" w:hanging="360"/>
+      </w:pPr>
+      <w:rPr>
+        <w:rFonts w:ascii="Symbol" w:hAnsi="Symbol" w:hint="default"/>
+      </w:rPr>
+    </w:lvl>
+    <w:lvl w:ilvl="7" w:tplc="04090003" w:tentative="1">
+      <w:start w:val="1"/>
+      <w:numFmt w:val="bullet"/>
+      <w:lvlText w:val="o"/>
+      <w:lvlJc w:val="left"/>
+      <w:pPr>
+        <w:ind w:left="5760" w:hanging="360"/>
+      </w:pPr>
+      <w:rPr>
+        <w:rFonts w:ascii="Courier New" w:hAnsi="Courier New" w:cs="Courier New" w:hint="default"/>
+      </w:rPr>
+    </w:lvl>
+    <w:lvl w:ilvl="8" w:tplc="04090005" w:tentative="1">
+      <w:start w:val="1"/>
+      <w:numFmt w:val="bullet"/>
+      <w:lvlText w:val=""/>
+      <w:lvlJc w:val="left"/>
+      <w:pPr>
+        <w:ind w:left="6480" w:hanging="360"/>
+      </w:pPr>
+      <w:rPr>
+        <w:rFonts w:ascii="Wingdings" w:hAnsi="Wingdings" w:hint="default"/>
+      </w:rPr>
+    </w:lvl>
+  </w:abstractNum>
+  <w:abstractNum w:abstractNumId="6" w15:restartNumberingAfterBreak="0">
     <w:nsid w:val="76237965"/>
     <w:multiLevelType w:val="hybridMultilevel"/>
     <w:tmpl w:val="F91E7A2E"/>
@@ -6195,9 +6977,21 @@
     <w:abstractNumId w:val="0"/>
   </w:num>
   <w:num w:numId="2">
+    <w:abstractNumId w:val="6"/>
+  </w:num>
+  <w:num w:numId="3">
     <w:abstractNumId w:val="2"/>
   </w:num>
-  <w:num w:numId="3">
+  <w:num w:numId="4">
+    <w:abstractNumId w:val="4"/>
+  </w:num>
+  <w:num w:numId="5">
+    <w:abstractNumId w:val="3"/>
+  </w:num>
+  <w:num w:numId="6">
+    <w:abstractNumId w:val="5"/>
+  </w:num>
+  <w:num w:numId="7">
     <w:abstractNumId w:val="1"/>
   </w:num>
 </w:numbering>
@@ -6211,7 +7005,7 @@
         <w:rFonts w:asciiTheme="minorHAnsi" w:eastAsiaTheme="minorHAnsi" w:hAnsiTheme="minorHAnsi" w:cstheme="minorBidi"/>
         <w:sz w:val="22"/>
         <w:szCs w:val="22"/>
-        <w:lang w:val="en-IL" w:eastAsia="en-US" w:bidi="he-IL"/>
+        <w:lang w:eastAsia="en-US" w:bidi="he-IL"/>
       </w:rPr>
     </w:rPrDefault>
     <w:pPrDefault>
@@ -6961,4 +7755,16 @@
     </a:ext>
   </a:extLst>
 </a:theme>
+</file>
+
+<file path=customXml/item1.xml><?xml version="1.0" encoding="utf-8"?>
+<b:Sources xmlns:b="http://schemas.openxmlformats.org/officeDocument/2006/bibliography" xmlns="http://schemas.openxmlformats.org/officeDocument/2006/bibliography" SelectedStyle="\APASixthEditionOfficeOnline.xsl" StyleName="APA" Version="6"/>
+</file>
+
+<file path=customXml/itemProps1.xml><?xml version="1.0" encoding="utf-8"?>
+<ds:datastoreItem xmlns:ds="http://schemas.openxmlformats.org/officeDocument/2006/customXml" ds:itemID="{2A549813-536B-4E87-B604-A7DE412CD007}">
+  <ds:schemaRefs>
+    <ds:schemaRef ds:uri="http://schemas.openxmlformats.org/officeDocument/2006/bibliography"/>
+  </ds:schemaRefs>
+</ds:datastoreItem>
 </file>